--- a/Doc/CODServices_BulkPCoder.docx
+++ b/Doc/CODServices_BulkPCoder.docx
@@ -167,6 +167,19 @@
       </w:r>
       <w:r>
         <w:t xml:space="preserve"> 2021</w:t>
+      </w:r>
+    </w:p>
+    <w:p>
+      <w:r>
+        <w:t xml:space="preserve">Draft revision: 22 September 2021, to correct the </w:t>
+      </w:r>
+      <w:proofErr w:type="spellStart"/>
+      <w:r>
+        <w:t>Jupyter</w:t>
+      </w:r>
+      <w:proofErr w:type="spellEnd"/>
+      <w:r>
+        <w:t xml:space="preserve"> instructions and account for additional user conventions with logging and user confirm with potential output file overwrite.</w:t>
       </w:r>
     </w:p>
     <w:sdt>
@@ -638,28 +651,16 @@
     <w:p/>
     <w:p>
       <w:pPr>
-        <w:spacing w:after="160" w:line="259" w:lineRule="auto"/>
-        <w:rPr>
-          <w:rFonts w:asciiTheme="majorHAnsi" w:eastAsiaTheme="majorEastAsia" w:hAnsiTheme="majorHAnsi" w:cstheme="majorBidi"/>
-          <w:color w:val="2E74B5" w:themeColor="accent1" w:themeShade="BF"/>
-          <w:sz w:val="26"/>
-          <w:szCs w:val="26"/>
-        </w:rPr>
+        <w:pStyle w:val="Heading2"/>
       </w:pPr>
       <w:r>
         <w:br w:type="page"/>
       </w:r>
-    </w:p>
-    <w:p>
-      <w:pPr>
-        <w:pStyle w:val="Heading2"/>
-      </w:pPr>
-    </w:p>
-    <w:p>
-      <w:pPr>
-        <w:pStyle w:val="Heading2"/>
-      </w:pPr>
       <w:bookmarkStart w:id="4" w:name="_Toc82685496"/>
+      <w:r>
+        <w:lastRenderedPageBreak/>
+        <w:br/>
+      </w:r>
       <w:r>
         <w:t>Summary</w:t>
       </w:r>
@@ -819,7 +820,13 @@
         <w:t>Ensure the proper dependencies are installed</w:t>
       </w:r>
       <w:r>
-        <w:t xml:space="preserve"> as noted in the Implemented Specification section of this document. </w:t>
+        <w:t xml:space="preserve"> as noted in the Implement</w:t>
+      </w:r>
+      <w:r>
+        <w:t xml:space="preserve">ation </w:t>
+      </w:r>
+      <w:r>
+        <w:t xml:space="preserve">Specification section of this document. </w:t>
       </w:r>
       <w:proofErr w:type="spellStart"/>
       <w:r>
@@ -830,64 +837,68 @@
         <w:t xml:space="preserve"> or other IDE’s may be used to run the python script</w:t>
       </w:r>
       <w:r>
-        <w:t xml:space="preserve">. This set of instructions are to run the script on the command line </w:t>
-      </w:r>
-      <w:r>
-        <w:t>in a Windows 10</w:t>
-      </w:r>
-      <w:r>
-        <w:t xml:space="preserve"> Enterprise 32 Gig of Ram</w:t>
-      </w:r>
-      <w:r>
-        <w:t xml:space="preserve"> environment</w:t>
-      </w:r>
-      <w:r>
-        <w:t xml:space="preserve"> (</w:t>
-      </w:r>
-      <w:r>
-        <w:t xml:space="preserve">Intel(R) </w:t>
+        <w:t xml:space="preserve">. </w:t>
+      </w:r>
+      <w:r>
+        <w:br/>
+        <w:t>T</w:t>
+      </w:r>
+      <w:r>
+        <w:t xml:space="preserve">o run the script on the command line </w:t>
+      </w:r>
+      <w:r>
+        <w:t xml:space="preserve">in a Windows </w:t>
+      </w:r>
+      <w:r>
+        <w:t>environment, follow the steps below</w:t>
+      </w:r>
+      <w:r>
+        <w:t xml:space="preserve">. </w:t>
+      </w:r>
+      <w:r>
+        <w:t>Other environments may work as well</w:t>
+      </w:r>
+      <w:r>
+        <w:t xml:space="preserve">. </w:t>
+      </w:r>
+    </w:p>
+    <w:p>
+      <w:pPr>
+        <w:ind w:left="360"/>
+      </w:pPr>
+    </w:p>
+    <w:p>
+      <w:pPr>
+        <w:ind w:left="360"/>
+      </w:pPr>
+      <w:r>
+        <w:t xml:space="preserve">Open a </w:t>
+      </w:r>
+      <w:r>
+        <w:t>command line console</w:t>
+      </w:r>
+      <w:r>
+        <w:t xml:space="preserve">. Note that several python instances may be installed on any given machine, so that running the </w:t>
+      </w:r>
+      <w:r>
+        <w:t>command in a shell that has access to the right version of python with modules installed is important.</w:t>
+      </w:r>
+      <w:r>
+        <w:t xml:space="preserve"> Typing run at the windows start input will usually show an option for “Python Command Window”, which is usually a good choice. </w:t>
+      </w:r>
+      <w:r>
+        <w:t>Typing the word “Python” and enter in the command window will start up python and show the version in the window as well, and ensure it is compatible with the script.</w:t>
+      </w:r>
+      <w:r>
+        <w:t xml:space="preserve"> You can exit python now just type </w:t>
       </w:r>
       <w:proofErr w:type="gramStart"/>
       <w:r>
-        <w:t>Core(</w:t>
+        <w:t>exit(</w:t>
       </w:r>
       <w:proofErr w:type="gramEnd"/>
       <w:r>
-        <w:t>TM) i9-10900K CPU @ 3.70GHz   3.70 GHz</w:t>
-      </w:r>
-      <w:r>
-        <w:t>)</w:t>
-      </w:r>
-      <w:r>
-        <w:t xml:space="preserve">. </w:t>
-      </w:r>
-      <w:r>
-        <w:t>Other environments may work as well</w:t>
-      </w:r>
-      <w:r>
-        <w:t xml:space="preserve">. </w:t>
-      </w:r>
-    </w:p>
-    <w:p>
-      <w:pPr>
-        <w:ind w:left="360"/>
-      </w:pPr>
-    </w:p>
-    <w:p>
-      <w:pPr>
-        <w:ind w:left="360"/>
-      </w:pPr>
-      <w:r>
-        <w:t xml:space="preserve">Open a </w:t>
-      </w:r>
-      <w:r>
-        <w:t>command line console</w:t>
-      </w:r>
-      <w:r>
-        <w:t xml:space="preserve">. Note that several python instances may be installed on any given machine, so that running the </w:t>
-      </w:r>
-      <w:r>
-        <w:t>command in a shell that has access to the right version of python with modules installed is important.</w:t>
+        <w:t>) and enter.</w:t>
       </w:r>
     </w:p>
     <w:p>
@@ -949,13 +960,37 @@
         <w:ind w:left="360"/>
       </w:pPr>
       <w:r>
-        <w:t>4. Type into the command line console the command to run the script and generate an output:</w:t>
+        <w:t xml:space="preserve">4. Ensure that the script and input coordinate spreadsheet </w:t>
+      </w:r>
+      <w:proofErr w:type="gramStart"/>
+      <w:r>
+        <w:t>are located in</w:t>
+      </w:r>
+      <w:proofErr w:type="gramEnd"/>
+      <w:r>
+        <w:t xml:space="preserve"> the current directory of the prompt. </w:t>
       </w:r>
     </w:p>
     <w:p>
       <w:pPr>
         <w:ind w:left="360"/>
       </w:pPr>
+    </w:p>
+    <w:p>
+      <w:pPr>
+        <w:ind w:left="360"/>
+      </w:pPr>
+      <w:r>
+        <w:t>5.</w:t>
+      </w:r>
+      <w:r>
+        <w:t xml:space="preserve"> Type into the command line console the command to run the script and generate an output:</w:t>
+      </w:r>
+    </w:p>
+    <w:p>
+      <w:pPr>
+        <w:ind w:left="360"/>
+      </w:pPr>
       <w:r>
         <w:tab/>
       </w:r>
@@ -967,16 +1002,77 @@
       <w:pPr>
         <w:ind w:left="360"/>
       </w:pPr>
+      <w:r>
+        <w:t>your screen may look like this:</w:t>
+      </w:r>
     </w:p>
     <w:p>
       <w:pPr>
         <w:ind w:left="360"/>
       </w:pPr>
       <w:r>
-        <w:t>5. After the script is complete</w:t>
-      </w:r>
-      <w:r>
-        <w:t>, an output.xls</w:t>
+        <w:t>python -m pcode4latlong2excel</w:t>
+      </w:r>
+    </w:p>
+    <w:p>
+      <w:pPr>
+        <w:ind w:left="360"/>
+      </w:pPr>
+      <w:r>
+        <w:t>The input file should exist here: C:\Program Files\ArcGIS\Pro\bin\Python\envs\arcgispro-py3\Location_Coordinates.xls, also the output.xlsx will be overwritten if it exists there. Continue? [Y/n]</w:t>
+      </w:r>
+    </w:p>
+    <w:p>
+      <w:pPr>
+        <w:ind w:left="360"/>
+      </w:pPr>
+    </w:p>
+    <w:p>
+      <w:pPr>
+        <w:ind w:left="360"/>
+      </w:pPr>
+      <w:r>
+        <w:t xml:space="preserve">6. The script will need your input to continue. If you are ok with any output.xlsx that </w:t>
+      </w:r>
+      <w:proofErr w:type="gramStart"/>
+      <w:r>
+        <w:t>is located in</w:t>
+      </w:r>
+      <w:proofErr w:type="gramEnd"/>
+      <w:r>
+        <w:t xml:space="preserve"> the current working directory being overwritten, then type y or yes. The script will continue. Otherwise, type n or no and hit enter. If you choose to continue, the script will continue and create a log file in      </w:t>
+      </w:r>
+    </w:p>
+    <w:p>
+      <w:pPr>
+        <w:ind w:left="360"/>
+      </w:pPr>
+    </w:p>
+    <w:p>
+      <w:pPr>
+        <w:ind w:left="360"/>
+      </w:pPr>
+      <w:r>
+        <w:t>that directory and the output.xlsx file in that location. The message done will appear when the processing is finished.</w:t>
+      </w:r>
+    </w:p>
+    <w:p>
+      <w:pPr>
+        <w:ind w:left="360"/>
+      </w:pPr>
+    </w:p>
+    <w:p>
+      <w:pPr>
+        <w:ind w:left="360"/>
+      </w:pPr>
+      <w:r>
+        <w:t xml:space="preserve">5. </w:t>
+      </w:r>
+      <w:r>
+        <w:t>The</w:t>
+      </w:r>
+      <w:r>
+        <w:t xml:space="preserve"> output.xls</w:t>
       </w:r>
       <w:r>
         <w:t>x</w:t>
@@ -985,10 +1081,13 @@
         <w:t xml:space="preserve"> file with the coordinates and their respective </w:t>
       </w:r>
       <w:r>
-        <w:t>P-Codes are returned.</w:t>
-      </w:r>
-      <w:r>
-        <w:t xml:space="preserve"> Example output: </w:t>
+        <w:t xml:space="preserve">P-Codes </w:t>
+      </w:r>
+      <w:r>
+        <w:t>may show something similar as follows</w:t>
+      </w:r>
+      <w:r>
+        <w:t xml:space="preserve">: </w:t>
       </w:r>
       <w:r>
         <w:rPr>
@@ -1109,6 +1208,7 @@
             <w:docPartUnique/>
           </w:docPartObj>
         </w:sdtPr>
+        <w:sdtEndPr/>
         <w:sdtContent>
           <w:r>
             <w:rPr>
@@ -1602,6 +1702,7 @@
           <w:sz w:val="20"/>
           <w:szCs w:val="20"/>
         </w:rPr>
+        <w:lastRenderedPageBreak/>
         <w:t>pip install pandas</w:t>
       </w:r>
     </w:p>
@@ -1735,6 +1836,66 @@
           <w:sz w:val="20"/>
           <w:szCs w:val="20"/>
         </w:rPr>
+        <w:t>You have 2 choices for the next step: A</w:t>
+      </w:r>
+      <w:r>
+        <w:rPr>
+          <w:rFonts w:ascii="Courier New" w:hAnsi="Courier New" w:cs="Courier New"/>
+          <w:color w:val="292929"/>
+          <w:spacing w:val="-5"/>
+          <w:sz w:val="20"/>
+          <w:szCs w:val="20"/>
+        </w:rPr>
+        <w:t>)</w:t>
+      </w:r>
+      <w:r>
+        <w:rPr>
+          <w:rFonts w:ascii="Courier New" w:hAnsi="Courier New" w:cs="Courier New"/>
+          <w:color w:val="292929"/>
+          <w:spacing w:val="-5"/>
+          <w:sz w:val="20"/>
+          <w:szCs w:val="20"/>
+        </w:rPr>
+        <w:t xml:space="preserve"> copy the input coordinate spreadsheet named Location_Coordinates</w:t>
+      </w:r>
+      <w:r>
+        <w:rPr>
+          <w:rFonts w:ascii="Courier New" w:hAnsi="Courier New" w:cs="Courier New"/>
+          <w:color w:val="292929"/>
+          <w:spacing w:val="-5"/>
+          <w:sz w:val="20"/>
+          <w:szCs w:val="20"/>
+        </w:rPr>
+        <w:t>.xls</w:t>
+      </w:r>
+      <w:r>
+        <w:rPr>
+          <w:rFonts w:ascii="Courier New" w:hAnsi="Courier New" w:cs="Courier New"/>
+          <w:color w:val="292929"/>
+          <w:spacing w:val="-5"/>
+          <w:sz w:val="20"/>
+          <w:szCs w:val="20"/>
+        </w:rPr>
+        <w:t xml:space="preserve"> to the current working directory</w:t>
+      </w:r>
+      <w:r>
+        <w:rPr>
+          <w:rFonts w:ascii="Courier New" w:hAnsi="Courier New" w:cs="Courier New"/>
+          <w:color w:val="292929"/>
+          <w:spacing w:val="-5"/>
+          <w:sz w:val="20"/>
+          <w:szCs w:val="20"/>
+        </w:rPr>
+        <w:t xml:space="preserve">. Or B) </w:t>
+      </w:r>
+      <w:r>
+        <w:rPr>
+          <w:rFonts w:ascii="Courier New" w:hAnsi="Courier New" w:cs="Courier New"/>
+          <w:color w:val="292929"/>
+          <w:spacing w:val="-5"/>
+          <w:sz w:val="20"/>
+          <w:szCs w:val="20"/>
+        </w:rPr>
         <w:t xml:space="preserve">You </w:t>
       </w:r>
       <w:proofErr w:type="gramStart"/>
@@ -1759,27 +1920,45 @@
         </w:rPr>
         <w:t xml:space="preserve"> provide the path of your input file to the variable named “</w:t>
       </w:r>
-      <w:proofErr w:type="spellStart"/>
-      <w:r>
-        <w:rPr>
-          <w:rFonts w:ascii="Courier New" w:hAnsi="Courier New" w:cs="Courier New"/>
-          <w:color w:val="292929"/>
-          <w:spacing w:val="-5"/>
-          <w:sz w:val="20"/>
-          <w:szCs w:val="20"/>
-        </w:rPr>
-        <w:t>filePath</w:t>
-      </w:r>
-      <w:proofErr w:type="spellEnd"/>
-      <w:r>
-        <w:rPr>
-          <w:rFonts w:ascii="Courier New" w:hAnsi="Courier New" w:cs="Courier New"/>
-          <w:color w:val="292929"/>
-          <w:spacing w:val="-5"/>
-          <w:sz w:val="20"/>
-          <w:szCs w:val="20"/>
-        </w:rPr>
-        <w:t>”. If your path has single \ then change it to \\ as you can see in this example</w:t>
+      <w:r>
+        <w:rPr>
+          <w:rFonts w:ascii="Courier New" w:hAnsi="Courier New" w:cs="Courier New"/>
+          <w:color w:val="292929"/>
+          <w:spacing w:val="-5"/>
+          <w:sz w:val="20"/>
+          <w:szCs w:val="20"/>
+        </w:rPr>
+        <w:t>QF</w:t>
+      </w:r>
+      <w:r>
+        <w:rPr>
+          <w:rFonts w:ascii="Courier New" w:hAnsi="Courier New" w:cs="Courier New"/>
+          <w:color w:val="292929"/>
+          <w:spacing w:val="-5"/>
+          <w:sz w:val="20"/>
+          <w:szCs w:val="20"/>
+        </w:rPr>
+        <w:t>”</w:t>
+      </w:r>
+      <w:r>
+        <w:rPr>
+          <w:rFonts w:ascii="Courier New" w:hAnsi="Courier New" w:cs="Courier New"/>
+          <w:color w:val="292929"/>
+          <w:spacing w:val="-5"/>
+          <w:sz w:val="20"/>
+          <w:szCs w:val="20"/>
+        </w:rPr>
+        <w:t xml:space="preserve"> and remove the text on the right side of the “=” and replace with the fully qualified and slash escape value of the path and input file</w:t>
+      </w:r>
+      <w:r>
+        <w:rPr>
+          <w:rFonts w:ascii="Courier New" w:hAnsi="Courier New" w:cs="Courier New"/>
+          <w:color w:val="292929"/>
+          <w:spacing w:val="-5"/>
+          <w:sz w:val="20"/>
+          <w:szCs w:val="20"/>
+        </w:rPr>
+        <w:t>. If your path has single \ then change it to \\ as you can see in this example</w:t>
       </w:r>
     </w:p>
     <w:p>
@@ -1891,7 +2070,27 @@
           <w:sz w:val="20"/>
           <w:szCs w:val="20"/>
         </w:rPr>
-        <w:t>Make sure that your input file has two columns with name Longitude and Latitude.</w:t>
+        <w:t>With either choice, m</w:t>
+      </w:r>
+      <w:r>
+        <w:rPr>
+          <w:rFonts w:ascii="Courier New" w:hAnsi="Courier New" w:cs="Courier New"/>
+          <w:color w:val="292929"/>
+          <w:spacing w:val="-5"/>
+          <w:sz w:val="20"/>
+          <w:szCs w:val="20"/>
+        </w:rPr>
+        <w:t>ake sure that your input file has two columns with name Longitude and Latitude.</w:t>
+      </w:r>
+      <w:r>
+        <w:rPr>
+          <w:rFonts w:ascii="Courier New" w:hAnsi="Courier New" w:cs="Courier New"/>
+          <w:color w:val="292929"/>
+          <w:spacing w:val="-5"/>
+          <w:sz w:val="20"/>
+          <w:szCs w:val="20"/>
+        </w:rPr>
+        <w:t xml:space="preserve"> </w:t>
       </w:r>
     </w:p>
     <w:p>
@@ -1933,7 +2132,37 @@
           <w:sz w:val="20"/>
           <w:szCs w:val="20"/>
         </w:rPr>
-        <w:t xml:space="preserve">Once you run the script, an output file of the name “output.xlsx” will get generated at the location your project is running from. </w:t>
+        <w:t xml:space="preserve">Follow the prompts. </w:t>
+      </w:r>
+      <w:r>
+        <w:rPr>
+          <w:rFonts w:ascii="Courier New" w:hAnsi="Courier New" w:cs="Courier New"/>
+          <w:color w:val="292929"/>
+          <w:spacing w:val="-5"/>
+          <w:sz w:val="20"/>
+          <w:szCs w:val="20"/>
+        </w:rPr>
+        <w:t>Once you run the script, an</w:t>
+      </w:r>
+      <w:r>
+        <w:rPr>
+          <w:rFonts w:ascii="Courier New" w:hAnsi="Courier New" w:cs="Courier New"/>
+          <w:color w:val="292929"/>
+          <w:spacing w:val="-5"/>
+          <w:sz w:val="20"/>
+          <w:szCs w:val="20"/>
+        </w:rPr>
+        <w:t>d confirm to continue, an</w:t>
+      </w:r>
+      <w:r>
+        <w:rPr>
+          <w:rFonts w:ascii="Courier New" w:hAnsi="Courier New" w:cs="Courier New"/>
+          <w:color w:val="292929"/>
+          <w:spacing w:val="-5"/>
+          <w:sz w:val="20"/>
+          <w:szCs w:val="20"/>
+        </w:rPr>
+        <w:t xml:space="preserve"> output file of the name “output.xlsx” will get generated at the location your project is running from. </w:t>
       </w:r>
     </w:p>
     <w:p>
@@ -2172,10 +2401,54 @@
         <w:ind w:left="720"/>
         <w:rPr>
           <w:rFonts w:ascii="Courier New" w:hAnsi="Courier New" w:cs="Courier New"/>
-          <w:sz w:val="20"/>
-          <w:szCs w:val="20"/>
-        </w:rPr>
-      </w:pPr>
+          <w:b/>
+          <w:bCs/>
+          <w:sz w:val="20"/>
+          <w:szCs w:val="20"/>
+        </w:rPr>
+      </w:pPr>
+      <w:r>
+        <w:rPr>
+          <w:rFonts w:ascii="Courier New" w:hAnsi="Courier New" w:cs="Courier New"/>
+          <w:b/>
+          <w:bCs/>
+          <w:sz w:val="20"/>
+          <w:szCs w:val="20"/>
+        </w:rPr>
+        <w:t>At the project level to start a new notebook, a “New” menu is located at the top right and choose the “Python 3” option.</w:t>
+      </w:r>
+    </w:p>
+    <w:p>
+      <w:pPr>
+        <w:ind w:left="720"/>
+        <w:rPr>
+          <w:rFonts w:ascii="Courier New" w:hAnsi="Courier New" w:cs="Courier New"/>
+          <w:b/>
+          <w:bCs/>
+          <w:sz w:val="20"/>
+          <w:szCs w:val="20"/>
+        </w:rPr>
+      </w:pPr>
+    </w:p>
+    <w:p>
+      <w:pPr>
+        <w:ind w:left="720"/>
+        <w:rPr>
+          <w:rFonts w:ascii="Courier New" w:hAnsi="Courier New" w:cs="Courier New"/>
+          <w:sz w:val="20"/>
+          <w:szCs w:val="20"/>
+        </w:rPr>
+      </w:pPr>
+      <w:r>
+        <w:rPr>
+          <w:rFonts w:ascii="Courier New" w:hAnsi="Courier New" w:cs="Courier New"/>
+          <w:b/>
+          <w:bCs/>
+          <w:sz w:val="20"/>
+          <w:szCs w:val="20"/>
+        </w:rPr>
+        <w:t xml:space="preserve">If you already have a notebook running then </w:t>
+      </w:r>
       <w:r>
         <w:rPr>
           <w:rFonts w:ascii="Courier New" w:hAnsi="Courier New" w:cs="Courier New"/>
@@ -2277,16 +2550,17 @@
     </w:p>
     <w:p>
       <w:pPr>
-        <w:ind w:firstLine="720"/>
+        <w:ind w:left="720"/>
         <w:rPr>
           <w:rFonts w:ascii="Courier New" w:hAnsi="Courier New" w:cs="Courier New"/>
           <w:b/>
           <w:bCs/>
-          <w:sz w:val="20"/>
-          <w:szCs w:val="20"/>
-        </w:rPr>
-      </w:pPr>
-      <w:r>
+        </w:rPr>
+      </w:pPr>
+    </w:p>
+    <w:p>
+      <w:pPr>
+        <w:ind w:firstLine="720"/>
         <w:rPr>
           <w:rFonts w:ascii="Courier New" w:hAnsi="Courier New" w:cs="Courier New"/>
           <w:b/>
@@ -2294,8 +2568,7 @@
           <w:sz w:val="20"/>
           <w:szCs w:val="20"/>
         </w:rPr>
-        <w:t xml:space="preserve">Step 1: </w:t>
-      </w:r>
+      </w:pPr>
       <w:r>
         <w:rPr>
           <w:rFonts w:ascii="Courier New" w:hAnsi="Courier New" w:cs="Courier New"/>
@@ -2304,7 +2577,7 @@
           <w:sz w:val="20"/>
           <w:szCs w:val="20"/>
         </w:rPr>
-        <w:t>I</w:t>
+        <w:t xml:space="preserve">Step 1: </w:t>
       </w:r>
       <w:r>
         <w:rPr>
@@ -2314,6 +2587,16 @@
           <w:sz w:val="20"/>
           <w:szCs w:val="20"/>
         </w:rPr>
+        <w:t>I</w:t>
+      </w:r>
+      <w:r>
+        <w:rPr>
+          <w:rFonts w:ascii="Courier New" w:hAnsi="Courier New" w:cs="Courier New"/>
+          <w:b/>
+          <w:bCs/>
+          <w:sz w:val="20"/>
+          <w:szCs w:val="20"/>
+        </w:rPr>
         <w:t>nstalling packages</w:t>
       </w:r>
     </w:p>
@@ -2442,6 +2725,234 @@
     </w:p>
     <w:p>
       <w:pPr>
+        <w:ind w:left="720"/>
+        <w:rPr>
+          <w:rFonts w:ascii="Courier New" w:hAnsi="Courier New" w:cs="Courier New"/>
+          <w:color w:val="292929"/>
+          <w:spacing w:val="-5"/>
+          <w:sz w:val="20"/>
+          <w:szCs w:val="20"/>
+        </w:rPr>
+      </w:pPr>
+    </w:p>
+    <w:p>
+      <w:pPr>
+        <w:ind w:left="720"/>
+        <w:rPr>
+          <w:rFonts w:ascii="Courier New" w:hAnsi="Courier New" w:cs="Courier New"/>
+          <w:color w:val="292929"/>
+          <w:spacing w:val="-5"/>
+          <w:sz w:val="20"/>
+          <w:szCs w:val="20"/>
+        </w:rPr>
+      </w:pPr>
+      <w:r>
+        <w:rPr>
+          <w:rFonts w:ascii="Courier New" w:hAnsi="Courier New" w:cs="Courier New"/>
+          <w:color w:val="292929"/>
+          <w:spacing w:val="-5"/>
+          <w:sz w:val="20"/>
+          <w:szCs w:val="20"/>
+        </w:rPr>
+        <w:t xml:space="preserve">The above works great if you are running as administrator. If you see issues, restart </w:t>
+      </w:r>
+      <w:proofErr w:type="spellStart"/>
+      <w:r>
+        <w:rPr>
+          <w:rFonts w:ascii="Courier New" w:hAnsi="Courier New" w:cs="Courier New"/>
+          <w:color w:val="292929"/>
+          <w:spacing w:val="-5"/>
+          <w:sz w:val="20"/>
+          <w:szCs w:val="20"/>
+        </w:rPr>
+        <w:t>Jupyter</w:t>
+      </w:r>
+      <w:proofErr w:type="spellEnd"/>
+      <w:r>
+        <w:rPr>
+          <w:rFonts w:ascii="Courier New" w:hAnsi="Courier New" w:cs="Courier New"/>
+          <w:color w:val="292929"/>
+          <w:spacing w:val="-5"/>
+          <w:sz w:val="20"/>
+          <w:szCs w:val="20"/>
+        </w:rPr>
+        <w:t xml:space="preserve"> running on elevated privileges, such as administrator. Note that the python executable may have a space in the path, and then quoting the executable with path is needed for instance:</w:t>
+      </w:r>
+    </w:p>
+    <w:p>
+      <w:pPr>
+        <w:ind w:left="720"/>
+        <w:rPr>
+          <w:rFonts w:ascii="Courier New" w:hAnsi="Courier New" w:cs="Courier New"/>
+          <w:color w:val="292929"/>
+          <w:spacing w:val="-5"/>
+          <w:sz w:val="20"/>
+          <w:szCs w:val="20"/>
+        </w:rPr>
+      </w:pPr>
+      <w:r>
+        <w:rPr>
+          <w:rFonts w:ascii="Courier New" w:hAnsi="Courier New" w:cs="Courier New"/>
+          <w:color w:val="292929"/>
+          <w:spacing w:val="-5"/>
+          <w:sz w:val="20"/>
+          <w:szCs w:val="20"/>
+        </w:rPr>
+        <w:t xml:space="preserve"> </w:t>
+      </w:r>
+    </w:p>
+    <w:p>
+      <w:pPr>
+        <w:ind w:left="720"/>
+        <w:rPr>
+          <w:rFonts w:ascii="Courier New" w:hAnsi="Courier New" w:cs="Courier New"/>
+          <w:color w:val="292929"/>
+          <w:spacing w:val="-5"/>
+          <w:sz w:val="20"/>
+          <w:szCs w:val="20"/>
+        </w:rPr>
+      </w:pPr>
+      <w:r>
+        <w:rPr>
+          <w:noProof/>
+        </w:rPr>
+        <w:drawing>
+          <wp:inline distT="0" distB="0" distL="0" distR="0" wp14:anchorId="2B8F173C" wp14:editId="2D820A91">
+            <wp:extent cx="5943600" cy="1026795"/>
+            <wp:effectExtent l="0" t="0" r="0" b="1905"/>
+            <wp:docPr id="5" name="Picture 5" descr="Graphical user interface, text, application&#10;&#10;Description automatically generated"/>
+            <wp:cNvGraphicFramePr>
+              <a:graphicFrameLocks xmlns:a="http://schemas.openxmlformats.org/drawingml/2006/main" noChangeAspect="1"/>
+            </wp:cNvGraphicFramePr>
+            <a:graphic xmlns:a="http://schemas.openxmlformats.org/drawingml/2006/main">
+              <a:graphicData uri="http://schemas.openxmlformats.org/drawingml/2006/picture">
+                <pic:pic xmlns:pic="http://schemas.openxmlformats.org/drawingml/2006/picture">
+                  <pic:nvPicPr>
+                    <pic:cNvPr id="5" name="Picture 5" descr="Graphical user interface, text, application&#10;&#10;Description automatically generated"/>
+                    <pic:cNvPicPr/>
+                  </pic:nvPicPr>
+                  <pic:blipFill>
+                    <a:blip r:embed="rId17"/>
+                    <a:stretch>
+                      <a:fillRect/>
+                    </a:stretch>
+                  </pic:blipFill>
+                  <pic:spPr>
+                    <a:xfrm>
+                      <a:off x="0" y="0"/>
+                      <a:ext cx="5943600" cy="1026795"/>
+                    </a:xfrm>
+                    <a:prstGeom prst="rect">
+                      <a:avLst/>
+                    </a:prstGeom>
+                  </pic:spPr>
+                </pic:pic>
+              </a:graphicData>
+            </a:graphic>
+          </wp:inline>
+        </w:drawing>
+      </w:r>
+    </w:p>
+    <w:p>
+      <w:pPr>
+        <w:ind w:left="720"/>
+        <w:rPr>
+          <w:rFonts w:ascii="Courier New" w:hAnsi="Courier New" w:cs="Courier New"/>
+          <w:color w:val="292929"/>
+          <w:spacing w:val="-5"/>
+          <w:sz w:val="20"/>
+          <w:szCs w:val="20"/>
+        </w:rPr>
+      </w:pPr>
+    </w:p>
+    <w:p>
+      <w:pPr>
+        <w:ind w:left="720"/>
+        <w:rPr>
+          <w:rFonts w:ascii="Courier New" w:hAnsi="Courier New" w:cs="Courier New"/>
+          <w:color w:val="292929"/>
+          <w:spacing w:val="-5"/>
+          <w:sz w:val="20"/>
+          <w:szCs w:val="20"/>
+        </w:rPr>
+      </w:pPr>
+      <w:r>
+        <w:rPr>
+          <w:rFonts w:ascii="Courier New" w:hAnsi="Courier New" w:cs="Courier New"/>
+          <w:color w:val="292929"/>
+          <w:spacing w:val="-5"/>
+          <w:sz w:val="20"/>
+          <w:szCs w:val="20"/>
+        </w:rPr>
+        <w:t xml:space="preserve">Typing </w:t>
+      </w:r>
+      <w:proofErr w:type="spellStart"/>
+      <w:proofErr w:type="gramStart"/>
+      <w:r>
+        <w:rPr>
+          <w:rFonts w:ascii="Courier New" w:hAnsi="Courier New" w:cs="Courier New"/>
+          <w:color w:val="292929"/>
+          <w:spacing w:val="-5"/>
+          <w:sz w:val="20"/>
+          <w:szCs w:val="20"/>
+        </w:rPr>
+        <w:t>sys.executable</w:t>
+      </w:r>
+      <w:proofErr w:type="spellEnd"/>
+      <w:proofErr w:type="gramEnd"/>
+      <w:r>
+        <w:rPr>
+          <w:rFonts w:ascii="Courier New" w:hAnsi="Courier New" w:cs="Courier New"/>
+          <w:color w:val="292929"/>
+          <w:spacing w:val="-5"/>
+          <w:sz w:val="20"/>
+          <w:szCs w:val="20"/>
+        </w:rPr>
+        <w:t xml:space="preserve"> will show the location of the python executable. You can then surround the executable and path with double quotes for example: </w:t>
+      </w:r>
+      <w:r>
+        <w:rPr>
+          <w:noProof/>
+        </w:rPr>
+        <w:drawing>
+          <wp:inline distT="0" distB="0" distL="0" distR="0" wp14:anchorId="271AA977" wp14:editId="78AFF7D3">
+            <wp:extent cx="5943600" cy="1373505"/>
+            <wp:effectExtent l="0" t="0" r="0" b="0"/>
+            <wp:docPr id="7" name="Picture 7" descr="Text&#10;&#10;Description automatically generated"/>
+            <wp:cNvGraphicFramePr>
+              <a:graphicFrameLocks xmlns:a="http://schemas.openxmlformats.org/drawingml/2006/main" noChangeAspect="1"/>
+            </wp:cNvGraphicFramePr>
+            <a:graphic xmlns:a="http://schemas.openxmlformats.org/drawingml/2006/main">
+              <a:graphicData uri="http://schemas.openxmlformats.org/drawingml/2006/picture">
+                <pic:pic xmlns:pic="http://schemas.openxmlformats.org/drawingml/2006/picture">
+                  <pic:nvPicPr>
+                    <pic:cNvPr id="7" name="Picture 7" descr="Text&#10;&#10;Description automatically generated"/>
+                    <pic:cNvPicPr/>
+                  </pic:nvPicPr>
+                  <pic:blipFill>
+                    <a:blip r:embed="rId18"/>
+                    <a:stretch>
+                      <a:fillRect/>
+                    </a:stretch>
+                  </pic:blipFill>
+                  <pic:spPr>
+                    <a:xfrm>
+                      <a:off x="0" y="0"/>
+                      <a:ext cx="5943600" cy="1373505"/>
+                    </a:xfrm>
+                    <a:prstGeom prst="rect">
+                      <a:avLst/>
+                    </a:prstGeom>
+                  </pic:spPr>
+                </pic:pic>
+              </a:graphicData>
+            </a:graphic>
+          </wp:inline>
+        </w:drawing>
+      </w:r>
+    </w:p>
+    <w:p>
+      <w:pPr>
         <w:rPr>
           <w:rFonts w:ascii="Courier New" w:hAnsi="Courier New" w:cs="Courier New"/>
           <w:b/>
@@ -2553,7 +3064,7 @@
           <w:sz w:val="20"/>
           <w:szCs w:val="20"/>
         </w:rPr>
-        <w:t>Load command</w:t>
+        <w:t>l</w:t>
       </w:r>
       <w:r>
         <w:rPr>
@@ -2563,9 +3074,8 @@
           <w:sz w:val="20"/>
           <w:szCs w:val="20"/>
         </w:rPr>
-        <w:t xml:space="preserve"> (using the correct path to the location of the .</w:t>
-      </w:r>
-      <w:proofErr w:type="spellStart"/>
+        <w:t>oad command</w:t>
+      </w:r>
       <w:r>
         <w:rPr>
           <w:rFonts w:ascii="Courier New" w:hAnsi="Courier New" w:cs="Courier New"/>
@@ -2574,9 +3084,9 @@
           <w:sz w:val="20"/>
           <w:szCs w:val="20"/>
         </w:rPr>
-        <w:t>py</w:t>
-      </w:r>
-      <w:proofErr w:type="spellEnd"/>
+        <w:t xml:space="preserve"> (using the correct path to the location of the .</w:t>
+      </w:r>
+      <w:proofErr w:type="spellStart"/>
       <w:r>
         <w:rPr>
           <w:rFonts w:ascii="Courier New" w:hAnsi="Courier New" w:cs="Courier New"/>
@@ -2585,8 +3095,9 @@
           <w:sz w:val="20"/>
           <w:szCs w:val="20"/>
         </w:rPr>
-        <w:t xml:space="preserve"> script. For example</w:t>
-      </w:r>
+        <w:t>py</w:t>
+      </w:r>
+      <w:proofErr w:type="spellEnd"/>
       <w:r>
         <w:rPr>
           <w:rFonts w:ascii="Courier New" w:hAnsi="Courier New" w:cs="Courier New"/>
@@ -2595,12 +3106,9 @@
           <w:sz w:val="20"/>
           <w:szCs w:val="20"/>
         </w:rPr>
-        <w:t>:</w:t>
-      </w:r>
-    </w:p>
-    <w:p>
-      <w:pPr>
-        <w:ind w:left="720"/>
+        <w:t xml:space="preserve"> script. For example</w:t>
+      </w:r>
+      <w:r>
         <w:rPr>
           <w:rFonts w:ascii="Courier New" w:hAnsi="Courier New" w:cs="Courier New"/>
           <w:b/>
@@ -2608,8 +3116,12 @@
           <w:sz w:val="20"/>
           <w:szCs w:val="20"/>
         </w:rPr>
-      </w:pPr>
-      <w:r>
+        <w:t>:</w:t>
+      </w:r>
+    </w:p>
+    <w:p>
+      <w:pPr>
+        <w:ind w:left="720"/>
         <w:rPr>
           <w:rFonts w:ascii="Courier New" w:hAnsi="Courier New" w:cs="Courier New"/>
           <w:b/>
@@ -2617,8 +3129,7 @@
           <w:sz w:val="20"/>
           <w:szCs w:val="20"/>
         </w:rPr>
-        <w:t>%</w:t>
-      </w:r>
+      </w:pPr>
       <w:r>
         <w:rPr>
           <w:rFonts w:ascii="Courier New" w:hAnsi="Courier New" w:cs="Courier New"/>
@@ -2627,8 +3138,9 @@
           <w:sz w:val="20"/>
           <w:szCs w:val="20"/>
         </w:rPr>
-        <w:t>L</w:t>
-      </w:r>
+        <w:t>%</w:t>
+      </w:r>
+      <w:proofErr w:type="gramStart"/>
       <w:r>
         <w:rPr>
           <w:rFonts w:ascii="Courier New" w:hAnsi="Courier New" w:cs="Courier New"/>
@@ -2637,7 +3149,28 @@
           <w:sz w:val="20"/>
           <w:szCs w:val="20"/>
         </w:rPr>
-        <w:t>oad C:\Users\me\Documents\GitHub\CODV2API\Scripts\pcode4latlong2excel.py</w:t>
+        <w:t>l</w:t>
+      </w:r>
+      <w:r>
+        <w:rPr>
+          <w:rFonts w:ascii="Courier New" w:hAnsi="Courier New" w:cs="Courier New"/>
+          <w:b/>
+          <w:bCs/>
+          <w:sz w:val="20"/>
+          <w:szCs w:val="20"/>
+        </w:rPr>
+        <w:t>oad</w:t>
+      </w:r>
+      <w:proofErr w:type="gramEnd"/>
+      <w:r>
+        <w:rPr>
+          <w:rFonts w:ascii="Courier New" w:hAnsi="Courier New" w:cs="Courier New"/>
+          <w:b/>
+          <w:bCs/>
+          <w:sz w:val="20"/>
+          <w:szCs w:val="20"/>
+        </w:rPr>
+        <w:t xml:space="preserve"> C:\Users\me\Documents\GitHub\CODV2API\Scripts\pcode4latlong2excel.py</w:t>
       </w:r>
     </w:p>
     <w:p>
@@ -2692,7 +3225,7 @@
                     <pic:cNvPicPr/>
                   </pic:nvPicPr>
                   <pic:blipFill>
-                    <a:blip r:embed="rId17"/>
+                    <a:blip r:embed="rId19"/>
                     <a:stretch>
                       <a:fillRect/>
                     </a:stretch>
@@ -2769,37 +3302,142 @@
           <w:sz w:val="20"/>
           <w:szCs w:val="20"/>
         </w:rPr>
-        <w:t>The locations to the ouput.xlsx file and the input Location_Coordinates.xls files may need to be qualified with a full path so update the location as needed using double back slashes to valid locations</w:t>
-      </w:r>
-      <w:r>
+        <w:t xml:space="preserve">The location </w:t>
+      </w:r>
+      <w:r>
+        <w:rPr>
+          <w:rFonts w:ascii="Courier New" w:hAnsi="Courier New" w:cs="Courier New"/>
+          <w:sz w:val="20"/>
+          <w:szCs w:val="20"/>
+        </w:rPr>
+        <w:t>to</w:t>
+      </w:r>
+      <w:r>
+        <w:rPr>
+          <w:rFonts w:ascii="Courier New" w:hAnsi="Courier New" w:cs="Courier New"/>
+          <w:sz w:val="20"/>
+          <w:szCs w:val="20"/>
+        </w:rPr>
+        <w:t xml:space="preserve"> the input Location_Coordinates.xls file </w:t>
+      </w:r>
+      <w:r>
+        <w:rPr>
+          <w:rFonts w:ascii="Courier New" w:hAnsi="Courier New" w:cs="Courier New"/>
+          <w:sz w:val="20"/>
+          <w:szCs w:val="20"/>
+        </w:rPr>
+        <w:t>should exist</w:t>
+      </w:r>
+      <w:r>
+        <w:rPr>
+          <w:rFonts w:ascii="Courier New" w:hAnsi="Courier New" w:cs="Courier New"/>
+          <w:sz w:val="20"/>
+          <w:szCs w:val="20"/>
+        </w:rPr>
+        <w:t xml:space="preserve"> </w:t>
+      </w:r>
+      <w:r>
+        <w:rPr>
+          <w:rFonts w:ascii="Courier New" w:hAnsi="Courier New" w:cs="Courier New"/>
+          <w:sz w:val="20"/>
+          <w:szCs w:val="20"/>
+        </w:rPr>
+        <w:t xml:space="preserve">in the current working directory and typing import </w:t>
+      </w:r>
+      <w:proofErr w:type="spellStart"/>
+      <w:r>
+        <w:rPr>
+          <w:rFonts w:ascii="Courier New" w:hAnsi="Courier New" w:cs="Courier New"/>
+          <w:sz w:val="20"/>
+          <w:szCs w:val="20"/>
+        </w:rPr>
+        <w:t>os</w:t>
+      </w:r>
+      <w:proofErr w:type="spellEnd"/>
+      <w:r>
+        <w:rPr>
+          <w:rFonts w:ascii="Courier New" w:hAnsi="Courier New" w:cs="Courier New"/>
+          <w:sz w:val="20"/>
+          <w:szCs w:val="20"/>
+        </w:rPr>
+        <w:t xml:space="preserve"> and shift enter with </w:t>
+      </w:r>
+      <w:proofErr w:type="spellStart"/>
+      <w:proofErr w:type="gramStart"/>
+      <w:r>
+        <w:rPr>
+          <w:rFonts w:ascii="Courier New" w:hAnsi="Courier New" w:cs="Courier New"/>
+          <w:sz w:val="20"/>
+          <w:szCs w:val="20"/>
+        </w:rPr>
+        <w:t>os.getcwd</w:t>
+      </w:r>
+      <w:proofErr w:type="spellEnd"/>
+      <w:proofErr w:type="gramEnd"/>
+      <w:r>
+        <w:rPr>
+          <w:rFonts w:ascii="Courier New" w:hAnsi="Courier New" w:cs="Courier New"/>
+          <w:sz w:val="20"/>
+          <w:szCs w:val="20"/>
+        </w:rPr>
+        <w:t>()</w:t>
+      </w:r>
+      <w:r>
+        <w:rPr>
+          <w:rFonts w:ascii="Courier New" w:hAnsi="Courier New" w:cs="Courier New"/>
+          <w:sz w:val="20"/>
+          <w:szCs w:val="20"/>
+        </w:rPr>
+        <w:t xml:space="preserve"> </w:t>
+      </w:r>
+      <w:r>
+        <w:rPr>
+          <w:rFonts w:ascii="Courier New" w:hAnsi="Courier New" w:cs="Courier New"/>
+          <w:sz w:val="20"/>
+          <w:szCs w:val="20"/>
+        </w:rPr>
+        <w:t xml:space="preserve">and </w:t>
+      </w:r>
+      <w:proofErr w:type="spellStart"/>
+      <w:r>
+        <w:rPr>
+          <w:rFonts w:ascii="Courier New" w:hAnsi="Courier New" w:cs="Courier New"/>
+          <w:sz w:val="20"/>
+          <w:szCs w:val="20"/>
+        </w:rPr>
+        <w:t>shift+enter</w:t>
+      </w:r>
+      <w:proofErr w:type="spellEnd"/>
+      <w:r>
+        <w:rPr>
+          <w:rFonts w:ascii="Courier New" w:hAnsi="Courier New" w:cs="Courier New"/>
+          <w:sz w:val="20"/>
+          <w:szCs w:val="20"/>
+        </w:rPr>
+        <w:t xml:space="preserve"> or the run button will show exactly where the input script should be copied. The </w:t>
+      </w:r>
+      <w:r>
+        <w:rPr>
+          <w:rFonts w:ascii="Courier New" w:hAnsi="Courier New" w:cs="Courier New"/>
+          <w:sz w:val="20"/>
+          <w:szCs w:val="20"/>
+        </w:rPr>
+        <w:t xml:space="preserve">Location_Coordinates.xls may be updated with the latitude and longitude values that need coding. The spreadsheet contains sample coordinates.  </w:t>
+      </w:r>
+    </w:p>
+    <w:p>
+      <w:pPr>
         <w:rPr>
           <w:rFonts w:ascii="Courier New" w:hAnsi="Courier New" w:cs="Courier New"/>
           <w:b/>
           <w:bCs/>
-          <w:sz w:val="20"/>
-          <w:szCs w:val="20"/>
-        </w:rPr>
-        <w:t>.</w:t>
-      </w:r>
-      <w:r>
-        <w:rPr>
-          <w:rFonts w:ascii="Courier New" w:hAnsi="Courier New" w:cs="Courier New"/>
-          <w:sz w:val="20"/>
-          <w:szCs w:val="20"/>
-        </w:rPr>
-        <w:t xml:space="preserve"> </w:t>
-      </w:r>
-      <w:r>
-        <w:rPr>
-          <w:rFonts w:ascii="Courier New" w:hAnsi="Courier New" w:cs="Courier New"/>
-          <w:sz w:val="20"/>
-          <w:szCs w:val="20"/>
-        </w:rPr>
-        <w:t xml:space="preserve">(Location_Coordinates.xls may be updated with the latitude and longitude values that need coding. The spreadsheet contains sample coordinates).  </w:t>
-      </w:r>
-    </w:p>
-    <w:p>
-      <w:pPr>
+          <w:color w:val="292929"/>
+          <w:spacing w:val="-5"/>
+          <w:sz w:val="20"/>
+          <w:szCs w:val="20"/>
+        </w:rPr>
+      </w:pPr>
+      <w:r>
         <w:rPr>
           <w:rFonts w:ascii="Courier New" w:hAnsi="Courier New" w:cs="Courier New"/>
           <w:b/>
@@ -2809,17 +3447,6 @@
           <w:sz w:val="20"/>
           <w:szCs w:val="20"/>
         </w:rPr>
-      </w:pPr>
-      <w:r>
-        <w:rPr>
-          <w:rFonts w:ascii="Courier New" w:hAnsi="Courier New" w:cs="Courier New"/>
-          <w:b/>
-          <w:bCs/>
-          <w:color w:val="292929"/>
-          <w:spacing w:val="-5"/>
-          <w:sz w:val="20"/>
-          <w:szCs w:val="20"/>
-        </w:rPr>
         <w:t>Step 2:  Run the Script</w:t>
       </w:r>
     </w:p>
@@ -2828,8 +3455,6 @@
         <w:ind w:left="720"/>
         <w:rPr>
           <w:rFonts w:ascii="Courier New" w:hAnsi="Courier New" w:cs="Courier New"/>
-          <w:color w:val="292929"/>
-          <w:spacing w:val="-5"/>
           <w:sz w:val="20"/>
           <w:szCs w:val="20"/>
         </w:rPr>
@@ -2844,6 +3469,166 @@
         </w:rPr>
         <w:t>Ctrl + Enter will run the script showing in the execution cell/window.</w:t>
       </w:r>
+      <w:r>
+        <w:rPr>
+          <w:rFonts w:ascii="Courier New" w:hAnsi="Courier New" w:cs="Courier New"/>
+          <w:color w:val="292929"/>
+          <w:spacing w:val="-5"/>
+          <w:sz w:val="20"/>
+          <w:szCs w:val="20"/>
+        </w:rPr>
+        <w:t xml:space="preserve"> A prompt will appear asking you to continue if an output.xlsx file already exists in the current working directory, it will be overwritten. You must choose y or yes at the prompt for the script to continue. The result will be a “done” message and an output file with the name</w:t>
+      </w:r>
+      <w:r>
+        <w:rPr>
+          <w:rFonts w:ascii="Courier New" w:hAnsi="Courier New" w:cs="Courier New"/>
+          <w:color w:val="292929"/>
+          <w:spacing w:val="-5"/>
+          <w:sz w:val="20"/>
+          <w:szCs w:val="20"/>
+        </w:rPr>
+        <w:t xml:space="preserve"> “</w:t>
+      </w:r>
+      <w:r>
+        <w:rPr>
+          <w:rFonts w:ascii="Courier New" w:hAnsi="Courier New" w:cs="Courier New"/>
+          <w:color w:val="292929"/>
+          <w:spacing w:val="-5"/>
+          <w:sz w:val="20"/>
+          <w:szCs w:val="20"/>
+        </w:rPr>
+        <w:t>output.xlsx</w:t>
+      </w:r>
+      <w:r>
+        <w:rPr>
+          <w:rFonts w:ascii="Courier New" w:hAnsi="Courier New" w:cs="Courier New"/>
+          <w:color w:val="292929"/>
+          <w:spacing w:val="-5"/>
+          <w:sz w:val="20"/>
+          <w:szCs w:val="20"/>
+        </w:rPr>
+        <w:t xml:space="preserve">. If you try to open it through </w:t>
+      </w:r>
+      <w:proofErr w:type="spellStart"/>
+      <w:r>
+        <w:rPr>
+          <w:rFonts w:ascii="Courier New" w:hAnsi="Courier New" w:cs="Courier New"/>
+          <w:color w:val="292929"/>
+          <w:spacing w:val="-5"/>
+          <w:sz w:val="20"/>
+          <w:szCs w:val="20"/>
+        </w:rPr>
+        <w:t>Jupyter</w:t>
+      </w:r>
+      <w:proofErr w:type="spellEnd"/>
+      <w:r>
+        <w:rPr>
+          <w:rFonts w:ascii="Courier New" w:hAnsi="Courier New" w:cs="Courier New"/>
+          <w:color w:val="292929"/>
+          <w:spacing w:val="-5"/>
+          <w:sz w:val="20"/>
+          <w:szCs w:val="20"/>
+        </w:rPr>
+        <w:t xml:space="preserve">, you might see this error “…….is not UTF-8 encoded, saving disabled”. This error simply means that </w:t>
+      </w:r>
+      <w:proofErr w:type="spellStart"/>
+      <w:r>
+        <w:rPr>
+          <w:rFonts w:ascii="Courier New" w:hAnsi="Courier New" w:cs="Courier New"/>
+          <w:color w:val="292929"/>
+          <w:spacing w:val="-5"/>
+          <w:sz w:val="20"/>
+          <w:szCs w:val="20"/>
+        </w:rPr>
+        <w:t>Jupyter</w:t>
+      </w:r>
+      <w:proofErr w:type="spellEnd"/>
+      <w:r>
+        <w:rPr>
+          <w:rFonts w:ascii="Courier New" w:hAnsi="Courier New" w:cs="Courier New"/>
+          <w:color w:val="292929"/>
+          <w:spacing w:val="-5"/>
+          <w:sz w:val="20"/>
+          <w:szCs w:val="20"/>
+        </w:rPr>
+        <w:t xml:space="preserve"> doesn’t know how to </w:t>
+      </w:r>
+      <w:r>
+        <w:rPr>
+          <w:rFonts w:ascii="Courier New" w:hAnsi="Courier New" w:cs="Courier New"/>
+          <w:color w:val="292929"/>
+          <w:spacing w:val="-5"/>
+          <w:sz w:val="20"/>
+          <w:szCs w:val="20"/>
+        </w:rPr>
+        <w:t>display</w:t>
+      </w:r>
+      <w:r>
+        <w:rPr>
+          <w:rFonts w:ascii="Courier New" w:hAnsi="Courier New" w:cs="Courier New"/>
+          <w:color w:val="292929"/>
+          <w:spacing w:val="-5"/>
+          <w:sz w:val="20"/>
+          <w:szCs w:val="20"/>
+        </w:rPr>
+        <w:t xml:space="preserve"> this file. It doesn’t mean that your file isn’t saved, you could simply open it </w:t>
+      </w:r>
+      <w:r>
+        <w:rPr>
+          <w:rFonts w:ascii="Courier New" w:hAnsi="Courier New" w:cs="Courier New"/>
+          <w:color w:val="292929"/>
+          <w:spacing w:val="-5"/>
+          <w:sz w:val="20"/>
+          <w:szCs w:val="20"/>
+        </w:rPr>
+        <w:t xml:space="preserve">externally </w:t>
+      </w:r>
+      <w:r>
+        <w:rPr>
+          <w:rFonts w:ascii="Courier New" w:hAnsi="Courier New" w:cs="Courier New"/>
+          <w:color w:val="292929"/>
+          <w:spacing w:val="-5"/>
+          <w:sz w:val="20"/>
+          <w:szCs w:val="20"/>
+        </w:rPr>
+        <w:t>by navigating to that folder.</w:t>
+      </w:r>
+      <w:r>
+        <w:rPr>
+          <w:rFonts w:ascii="Courier New" w:hAnsi="Courier New" w:cs="Courier New"/>
+          <w:color w:val="292929"/>
+          <w:spacing w:val="-5"/>
+          <w:sz w:val="20"/>
+          <w:szCs w:val="20"/>
+        </w:rPr>
+        <w:t xml:space="preserve"> </w:t>
+      </w:r>
+      <w:r>
+        <w:rPr>
+          <w:rFonts w:ascii="Courier New" w:hAnsi="Courier New" w:cs="Courier New"/>
+          <w:sz w:val="20"/>
+          <w:szCs w:val="20"/>
+        </w:rPr>
+        <w:t xml:space="preserve">The script will also place a log file in that current working directory. The log file lists the coordinates and if there is a point that fails, that is the row where the data most likely were not </w:t>
+      </w:r>
+      <w:proofErr w:type="spellStart"/>
+      <w:r>
+        <w:rPr>
+          <w:rFonts w:ascii="Courier New" w:hAnsi="Courier New" w:cs="Courier New"/>
+          <w:sz w:val="20"/>
+          <w:szCs w:val="20"/>
+        </w:rPr>
+        <w:t>pcoded</w:t>
+      </w:r>
+      <w:proofErr w:type="spellEnd"/>
+      <w:r>
+        <w:rPr>
+          <w:rFonts w:ascii="Courier New" w:hAnsi="Courier New" w:cs="Courier New"/>
+          <w:sz w:val="20"/>
+          <w:szCs w:val="20"/>
+        </w:rPr>
+        <w:t xml:space="preserve"> after that point.</w:t>
+      </w:r>
     </w:p>
     <w:p>
       <w:pPr>
@@ -2856,140 +3641,6 @@
           <w:szCs w:val="20"/>
         </w:rPr>
       </w:pPr>
-      <w:r>
-        <w:rPr>
-          <w:rFonts w:ascii="Courier New" w:hAnsi="Courier New" w:cs="Courier New"/>
-          <w:color w:val="292929"/>
-          <w:spacing w:val="-5"/>
-          <w:sz w:val="20"/>
-          <w:szCs w:val="20"/>
-        </w:rPr>
-        <w:t>When you run the script, an output file with the name “</w:t>
-      </w:r>
-      <w:r>
-        <w:rPr>
-          <w:rFonts w:ascii="Courier New" w:hAnsi="Courier New" w:cs="Courier New"/>
-          <w:color w:val="292929"/>
-          <w:spacing w:val="-5"/>
-          <w:sz w:val="20"/>
-          <w:szCs w:val="20"/>
-        </w:rPr>
-        <w:t>output.xlsx</w:t>
-      </w:r>
-      <w:r>
-        <w:rPr>
-          <w:rFonts w:ascii="Courier New" w:hAnsi="Courier New" w:cs="Courier New"/>
-          <w:color w:val="292929"/>
-          <w:spacing w:val="-5"/>
-          <w:sz w:val="20"/>
-          <w:szCs w:val="20"/>
-        </w:rPr>
-        <w:t>” will generate in your current working directory</w:t>
-      </w:r>
-      <w:r>
-        <w:rPr>
-          <w:rFonts w:ascii="Courier New" w:hAnsi="Courier New" w:cs="Courier New"/>
-          <w:color w:val="292929"/>
-          <w:spacing w:val="-5"/>
-          <w:sz w:val="20"/>
-          <w:szCs w:val="20"/>
-        </w:rPr>
-        <w:t xml:space="preserve"> or specified path</w:t>
-      </w:r>
-      <w:r>
-        <w:rPr>
-          <w:rFonts w:ascii="Courier New" w:hAnsi="Courier New" w:cs="Courier New"/>
-          <w:color w:val="292929"/>
-          <w:spacing w:val="-5"/>
-          <w:sz w:val="20"/>
-          <w:szCs w:val="20"/>
-        </w:rPr>
-        <w:t xml:space="preserve">. If you try to open it through </w:t>
-      </w:r>
-      <w:proofErr w:type="spellStart"/>
-      <w:r>
-        <w:rPr>
-          <w:rFonts w:ascii="Courier New" w:hAnsi="Courier New" w:cs="Courier New"/>
-          <w:color w:val="292929"/>
-          <w:spacing w:val="-5"/>
-          <w:sz w:val="20"/>
-          <w:szCs w:val="20"/>
-        </w:rPr>
-        <w:t>Jupyter</w:t>
-      </w:r>
-      <w:proofErr w:type="spellEnd"/>
-      <w:r>
-        <w:rPr>
-          <w:rFonts w:ascii="Courier New" w:hAnsi="Courier New" w:cs="Courier New"/>
-          <w:color w:val="292929"/>
-          <w:spacing w:val="-5"/>
-          <w:sz w:val="20"/>
-          <w:szCs w:val="20"/>
-        </w:rPr>
-        <w:t xml:space="preserve">, you might see this error “…….is not UTF-8 encoded, saving disabled”. This error simply means that </w:t>
-      </w:r>
-      <w:proofErr w:type="spellStart"/>
-      <w:r>
-        <w:rPr>
-          <w:rFonts w:ascii="Courier New" w:hAnsi="Courier New" w:cs="Courier New"/>
-          <w:color w:val="292929"/>
-          <w:spacing w:val="-5"/>
-          <w:sz w:val="20"/>
-          <w:szCs w:val="20"/>
-        </w:rPr>
-        <w:t>Jupyter</w:t>
-      </w:r>
-      <w:proofErr w:type="spellEnd"/>
-      <w:r>
-        <w:rPr>
-          <w:rFonts w:ascii="Courier New" w:hAnsi="Courier New" w:cs="Courier New"/>
-          <w:color w:val="292929"/>
-          <w:spacing w:val="-5"/>
-          <w:sz w:val="20"/>
-          <w:szCs w:val="20"/>
-        </w:rPr>
-        <w:t xml:space="preserve"> doesn’t know how to </w:t>
-      </w:r>
-      <w:r>
-        <w:rPr>
-          <w:rFonts w:ascii="Courier New" w:hAnsi="Courier New" w:cs="Courier New"/>
-          <w:color w:val="292929"/>
-          <w:spacing w:val="-5"/>
-          <w:sz w:val="20"/>
-          <w:szCs w:val="20"/>
-        </w:rPr>
-        <w:t>display</w:t>
-      </w:r>
-      <w:r>
-        <w:rPr>
-          <w:rFonts w:ascii="Courier New" w:hAnsi="Courier New" w:cs="Courier New"/>
-          <w:color w:val="292929"/>
-          <w:spacing w:val="-5"/>
-          <w:sz w:val="20"/>
-          <w:szCs w:val="20"/>
-        </w:rPr>
-        <w:t xml:space="preserve"> this file. It doesn’t mean that your file isn’t saved, you could simply open it </w:t>
-      </w:r>
-      <w:r>
-        <w:rPr>
-          <w:rFonts w:ascii="Courier New" w:hAnsi="Courier New" w:cs="Courier New"/>
-          <w:color w:val="292929"/>
-          <w:spacing w:val="-5"/>
-          <w:sz w:val="20"/>
-          <w:szCs w:val="20"/>
-        </w:rPr>
-        <w:t xml:space="preserve">externally </w:t>
-      </w:r>
-      <w:r>
-        <w:rPr>
-          <w:rFonts w:ascii="Courier New" w:hAnsi="Courier New" w:cs="Courier New"/>
-          <w:color w:val="292929"/>
-          <w:spacing w:val="-5"/>
-          <w:sz w:val="20"/>
-          <w:szCs w:val="20"/>
-        </w:rPr>
-        <w:t>by navigating to that folder.</w:t>
-      </w:r>
     </w:p>
     <w:p>
       <w:pPr>
@@ -3101,7 +3752,7 @@
                           </pic:cNvPicPr>
                         </pic:nvPicPr>
                         <pic:blipFill>
-                          <a:blip r:embed="rId18"/>
+                          <a:blip r:embed="rId20"/>
                           <a:stretch>
                             <a:fillRect/>
                           </a:stretch>
@@ -3173,7 +3824,7 @@
                           </pic:cNvPicPr>
                         </pic:nvPicPr>
                         <pic:blipFill>
-                          <a:blip r:embed="rId19">
+                          <a:blip r:embed="rId21">
                             <a:extLst>
                               <a:ext uri="{28A0092B-C50C-407E-A947-70E740481C1C}">
                                 <a14:useLocalDpi xmlns:a14="http://schemas.microsoft.com/office/drawing/2010/main" val="0"/>
@@ -3225,8 +3876,8 @@
       </w:pPr>
     </w:p>
     <w:sectPr>
-      <w:headerReference w:type="default" r:id="rId20"/>
-      <w:footerReference w:type="default" r:id="rId21"/>
+      <w:headerReference w:type="default" r:id="rId22"/>
+      <w:footerReference w:type="default" r:id="rId23"/>
       <w:pgSz w:w="12240" w:h="15840"/>
       <w:pgMar w:top="1440" w:right="1440" w:bottom="1440" w:left="1440" w:header="720" w:footer="720" w:gutter="0"/>
       <w:cols w:space="720"/>
@@ -6784,23 +7435,10 @@
 </file>
 
 <file path=customXml/item1.xml><?xml version="1.0" encoding="utf-8"?>
-<p:properties xmlns:p="http://schemas.microsoft.com/office/2006/metadata/properties" xmlns:xsi="http://www.w3.org/2001/XMLSchema-instance" xmlns:pc="http://schemas.microsoft.com/office/infopath/2007/PartnerControls">
-  <documentManagement>
-    <cost xmlns="11075d28-78cb-47c2-9927-292134a23098" xsi:nil="true"/>
-  </documentManagement>
-</p:properties>
+<b:Sources xmlns:b="http://schemas.openxmlformats.org/officeDocument/2006/bibliography" xmlns="http://schemas.openxmlformats.org/officeDocument/2006/bibliography" SelectedStyle="\APASixthEditionOfficeOnline.xsl" StyleName="APA" Version="6"/>
 </file>
 
 <file path=customXml/item2.xml><?xml version="1.0" encoding="utf-8"?>
-<?mso-contentType ?>
-<FormTemplates xmlns="http://schemas.microsoft.com/sharepoint/v3/contenttype/forms">
-  <Display>DocumentLibraryForm</Display>
-  <Edit>DocumentLibraryForm</Edit>
-  <New>DocumentLibraryForm</New>
-</FormTemplates>
-</file>
-
-<file path=customXml/item3.xml><?xml version="1.0" encoding="utf-8"?>
 <ct:contentTypeSchema xmlns:ct="http://schemas.microsoft.com/office/2006/metadata/contentType" xmlns:ma="http://schemas.microsoft.com/office/2006/metadata/properties/metaAttributes" ct:_="" ma:_="" ma:contentTypeName="Document" ma:contentTypeID="0x010100B288750FD24A5A4E8124C737CA0641E4" ma:contentTypeVersion="9" ma:contentTypeDescription="Create a new document." ma:contentTypeScope="" ma:versionID="b25480c871d0767abbb77af5aa37ccd1">
   <xsd:schema xmlns:xsd="http://www.w3.org/2001/XMLSchema" xmlns:xs="http://www.w3.org/2001/XMLSchema" xmlns:p="http://schemas.microsoft.com/office/2006/metadata/properties" xmlns:ns3="c7abd270-d3c8-4478-9740-dbb5943fc225" xmlns:ns4="11075d28-78cb-47c2-9927-292134a23098" targetNamespace="http://schemas.microsoft.com/office/2006/metadata/properties" ma:root="true" ma:fieldsID="a1c7b7bbb11056c9445891e59e8f25c2" ns3:_="" ns4:_="">
     <xsd:import namespace="c7abd270-d3c8-4478-9740-dbb5943fc225"/>
@@ -6997,29 +7635,32 @@
 </ct:contentTypeSchema>
 </file>
 
+<file path=customXml/item3.xml><?xml version="1.0" encoding="utf-8"?>
+<?mso-contentType ?>
+<FormTemplates xmlns="http://schemas.microsoft.com/sharepoint/v3/contenttype/forms">
+  <Display>DocumentLibraryForm</Display>
+  <Edit>DocumentLibraryForm</Edit>
+  <New>DocumentLibraryForm</New>
+</FormTemplates>
+</file>
+
 <file path=customXml/item4.xml><?xml version="1.0" encoding="utf-8"?>
-<b:Sources xmlns:b="http://schemas.openxmlformats.org/officeDocument/2006/bibliography" xmlns="http://schemas.openxmlformats.org/officeDocument/2006/bibliography" SelectedStyle="\APASixthEditionOfficeOnline.xsl" StyleName="APA" Version="6"/>
+<p:properties xmlns:p="http://schemas.microsoft.com/office/2006/metadata/properties" xmlns:xsi="http://www.w3.org/2001/XMLSchema-instance" xmlns:pc="http://schemas.microsoft.com/office/infopath/2007/PartnerControls">
+  <documentManagement>
+    <cost xmlns="11075d28-78cb-47c2-9927-292134a23098" xsi:nil="true"/>
+  </documentManagement>
+</p:properties>
 </file>
 
 <file path=customXml/itemProps1.xml><?xml version="1.0" encoding="utf-8"?>
-<ds:datastoreItem xmlns:ds="http://schemas.openxmlformats.org/officeDocument/2006/customXml" ds:itemID="{35263ED7-DA4F-4D3D-AFC9-FE1362D4A740}">
+<ds:datastoreItem xmlns:ds="http://schemas.openxmlformats.org/officeDocument/2006/customXml" ds:itemID="{4A95FCF0-3DBF-4646-A3C4-2E20DADECAB9}">
   <ds:schemaRefs>
-    <ds:schemaRef ds:uri="http://schemas.microsoft.com/office/2006/metadata/properties"/>
-    <ds:schemaRef ds:uri="http://schemas.microsoft.com/office/infopath/2007/PartnerControls"/>
-    <ds:schemaRef ds:uri="11075d28-78cb-47c2-9927-292134a23098"/>
+    <ds:schemaRef ds:uri="http://schemas.openxmlformats.org/officeDocument/2006/bibliography"/>
   </ds:schemaRefs>
 </ds:datastoreItem>
 </file>
 
 <file path=customXml/itemProps2.xml><?xml version="1.0" encoding="utf-8"?>
-<ds:datastoreItem xmlns:ds="http://schemas.openxmlformats.org/officeDocument/2006/customXml" ds:itemID="{D9C1F5F4-E318-4669-8639-6AD23E0727B5}">
-  <ds:schemaRefs>
-    <ds:schemaRef ds:uri="http://schemas.microsoft.com/sharepoint/v3/contenttype/forms"/>
-  </ds:schemaRefs>
-</ds:datastoreItem>
-</file>
-
-<file path=customXml/itemProps3.xml><?xml version="1.0" encoding="utf-8"?>
 <ds:datastoreItem xmlns:ds="http://schemas.openxmlformats.org/officeDocument/2006/customXml" ds:itemID="{DE3735A9-66B3-47A8-AC16-81AAF536736A}">
   <ds:schemaRefs>
     <ds:schemaRef ds:uri="http://schemas.microsoft.com/office/2006/metadata/contentType"/>
@@ -7038,10 +7679,20 @@
 </ds:datastoreItem>
 </file>
 
+<file path=customXml/itemProps3.xml><?xml version="1.0" encoding="utf-8"?>
+<ds:datastoreItem xmlns:ds="http://schemas.openxmlformats.org/officeDocument/2006/customXml" ds:itemID="{D9C1F5F4-E318-4669-8639-6AD23E0727B5}">
+  <ds:schemaRefs>
+    <ds:schemaRef ds:uri="http://schemas.microsoft.com/sharepoint/v3/contenttype/forms"/>
+  </ds:schemaRefs>
+</ds:datastoreItem>
+</file>
+
 <file path=customXml/itemProps4.xml><?xml version="1.0" encoding="utf-8"?>
-<ds:datastoreItem xmlns:ds="http://schemas.openxmlformats.org/officeDocument/2006/customXml" ds:itemID="{4A95FCF0-3DBF-4646-A3C4-2E20DADECAB9}">
+<ds:datastoreItem xmlns:ds="http://schemas.openxmlformats.org/officeDocument/2006/customXml" ds:itemID="{35263ED7-DA4F-4D3D-AFC9-FE1362D4A740}">
   <ds:schemaRefs>
-    <ds:schemaRef ds:uri="http://schemas.openxmlformats.org/officeDocument/2006/bibliography"/>
+    <ds:schemaRef ds:uri="http://schemas.microsoft.com/office/2006/metadata/properties"/>
+    <ds:schemaRef ds:uri="http://schemas.microsoft.com/office/infopath/2007/PartnerControls"/>
+    <ds:schemaRef ds:uri="11075d28-78cb-47c2-9927-292134a23098"/>
   </ds:schemaRefs>
 </ds:datastoreItem>
 </file>